--- a/DecNotes.docx
+++ b/DecNotes.docx
@@ -19,7 +19,15 @@
         </w:numPr>
       </w:pPr>
       <w:r>
-        <w:t xml:space="preserve">Hi All, in this session I’ll give another update </w:t>
+        <w:t xml:space="preserve">Hi All, in this session </w:t>
+      </w:r>
+      <w:proofErr w:type="gramStart"/>
+      <w:r>
+        <w:t>I’ll</w:t>
+      </w:r>
+      <w:proofErr w:type="gramEnd"/>
+      <w:r>
+        <w:t xml:space="preserve"> give another update </w:t>
       </w:r>
       <w:r>
         <w:t>on the lead generation project.</w:t>
@@ -34,13 +42,16 @@
         </w:numPr>
       </w:pPr>
       <w:r>
-        <w:t>I’ll first qu</w:t>
-      </w:r>
-      <w:r>
-        <w:t>icky</w:t>
-      </w:r>
-      <w:r>
-        <w:t xml:space="preserve"> give a recap update: </w:t>
+        <w:t xml:space="preserve">Just to </w:t>
+      </w:r>
+      <w:r>
+        <w:t>recap</w:t>
+      </w:r>
+      <w:r>
+        <w:t xml:space="preserve"> on the last month’s</w:t>
+      </w:r>
+      <w:r>
+        <w:t xml:space="preserve"> update: </w:t>
       </w:r>
     </w:p>
     <w:p>
@@ -52,7 +63,48 @@
         </w:numPr>
       </w:pPr>
       <w:r>
-        <w:t>I went through the General export Facility experiment which looks for Barclays client who are a exporter, we identified around 2,000 of such clients</w:t>
+        <w:t xml:space="preserve">I went through the </w:t>
+      </w:r>
+      <w:r>
+        <w:t xml:space="preserve">new experiment </w:t>
+      </w:r>
+      <w:r>
+        <w:t>General export Facility which</w:t>
+      </w:r>
+      <w:r>
+        <w:t xml:space="preserve"> is similar to tier1 UKEF </w:t>
+      </w:r>
+      <w:proofErr w:type="gramStart"/>
+      <w:r>
+        <w:t>experiment</w:t>
+      </w:r>
+      <w:proofErr w:type="gramEnd"/>
+      <w:r>
+        <w:t xml:space="preserve"> but we are looking</w:t>
+      </w:r>
+      <w:r>
+        <w:t xml:space="preserve"> for Barclays client who are </w:t>
+      </w:r>
+      <w:r>
+        <w:t>UK</w:t>
+      </w:r>
+      <w:r>
+        <w:t xml:space="preserve"> exporter</w:t>
+      </w:r>
+      <w:r>
+        <w:t>s</w:t>
+      </w:r>
+      <w:r>
+        <w:t>, we identified around 2</w:t>
+      </w:r>
+      <w:r>
+        <w:t>,8</w:t>
+      </w:r>
+      <w:r>
+        <w:t xml:space="preserve">00 </w:t>
+      </w:r>
+      <w:r>
+        <w:t>these clients</w:t>
       </w:r>
     </w:p>
     <w:p>
@@ -64,10 +116,44 @@
         </w:numPr>
       </w:pPr>
       <w:r>
-        <w:t xml:space="preserve">Then I talked about automating the process of identifying Barclays clients and prospects who’ve won a public sector procurement contract recently. For this, testing for Octobers contacts we were able to match around 23% of the unique suppliers as Barclays client. I will talk about this </w:t>
-      </w:r>
-      <w:r>
-        <w:t>some more later</w:t>
+        <w:t xml:space="preserve">Then I talked about automating the process of identifying Barclays clients and prospects </w:t>
+      </w:r>
+      <w:proofErr w:type="gramStart"/>
+      <w:r>
+        <w:t>who’ve</w:t>
+      </w:r>
+      <w:proofErr w:type="gramEnd"/>
+      <w:r>
+        <w:t xml:space="preserve"> won a </w:t>
+      </w:r>
+      <w:r>
+        <w:t xml:space="preserve">public sector </w:t>
+      </w:r>
+      <w:r>
+        <w:t>contract recently.</w:t>
+      </w:r>
+      <w:r>
+        <w:t xml:space="preserve"> It is currently a manual process. </w:t>
+      </w:r>
+      <w:proofErr w:type="gramStart"/>
+      <w:r>
+        <w:t>I’ve</w:t>
+      </w:r>
+      <w:proofErr w:type="gramEnd"/>
+      <w:r>
+        <w:t xml:space="preserve"> tested the model against</w:t>
+      </w:r>
+      <w:r>
+        <w:t xml:space="preserve"> Octobers contacts </w:t>
+      </w:r>
+      <w:r>
+        <w:t>and was able</w:t>
+      </w:r>
+      <w:r>
+        <w:t xml:space="preserve"> to match around 23% of the unique suppliers as Barclays client. </w:t>
+      </w:r>
+      <w:r>
+        <w:t xml:space="preserve">I have some more updates on the contracts in this session as well. </w:t>
       </w:r>
     </w:p>
     <w:p>
@@ -108,7 +194,15 @@
         </w:numPr>
       </w:pPr>
       <w:r>
-        <w:t>In this sessions:</w:t>
+        <w:t xml:space="preserve">In </w:t>
+      </w:r>
+      <w:proofErr w:type="gramStart"/>
+      <w:r>
+        <w:t>this sessions</w:t>
+      </w:r>
+      <w:proofErr w:type="gramEnd"/>
+      <w:r>
+        <w:t>:</w:t>
       </w:r>
     </w:p>
     <w:p>
@@ -119,8 +213,29 @@
           <w:numId w:val="1"/>
         </w:numPr>
       </w:pPr>
-      <w:r>
-        <w:t xml:space="preserve">I’ll first give a quick update on last </w:t>
+      <w:proofErr w:type="gramStart"/>
+      <w:r>
+        <w:t>I’ll</w:t>
+      </w:r>
+      <w:proofErr w:type="gramEnd"/>
+      <w:r>
+        <w:t xml:space="preserve"> first give a quick update on</w:t>
+      </w:r>
+      <w:r>
+        <w:t xml:space="preserve"> the </w:t>
+      </w:r>
+      <w:r>
+        <w:rPr>
+          <w:b/>
+          <w:bCs/>
+        </w:rPr>
+        <w:t>outcome</w:t>
+      </w:r>
+      <w:r>
+        <w:t xml:space="preserve"> of</w:t>
+      </w:r>
+      <w:r>
+        <w:t xml:space="preserve"> last </w:t>
       </w:r>
       <w:proofErr w:type="spellStart"/>
       <w:r>
@@ -138,12 +253,38 @@
           <w:ilvl w:val="1"/>
           <w:numId w:val="1"/>
         </w:numPr>
-      </w:pPr>
-      <w:r>
-        <w:t xml:space="preserve">Then I’ll give a brief talk about </w:t>
-      </w:r>
-      <w:r>
-        <w:t xml:space="preserve">extracting data from Zeus to refine the experiments. </w:t>
+        <w:rPr>
+          <w:b/>
+          <w:bCs/>
+        </w:rPr>
+      </w:pPr>
+      <w:r>
+        <w:t xml:space="preserve">Then </w:t>
+      </w:r>
+      <w:proofErr w:type="gramStart"/>
+      <w:r>
+        <w:t>I’ll</w:t>
+      </w:r>
+      <w:proofErr w:type="gramEnd"/>
+      <w:r>
+        <w:t xml:space="preserve"> give some </w:t>
+      </w:r>
+      <w:r>
+        <w:rPr>
+          <w:b/>
+          <w:bCs/>
+        </w:rPr>
+        <w:t>updates on the pilot plan</w:t>
+      </w:r>
+      <w:r>
+        <w:t xml:space="preserve"> which is still in the </w:t>
+      </w:r>
+      <w:r>
+        <w:rPr>
+          <w:b/>
+          <w:bCs/>
+        </w:rPr>
+        <w:t>draft phrase</w:t>
       </w:r>
     </w:p>
     <w:p>
@@ -154,22 +295,16 @@
           <w:numId w:val="1"/>
         </w:numPr>
       </w:pPr>
-      <w:r>
-        <w:t>Then I’ll talk about he further progress with the procurement contracts</w:t>
-      </w:r>
-    </w:p>
-    <w:p>
-      <w:pPr>
-        <w:pStyle w:val="ListParagraph"/>
-        <w:numPr>
-          <w:ilvl w:val="1"/>
-          <w:numId w:val="1"/>
-        </w:numPr>
-      </w:pPr>
-      <w:r>
-        <w:t xml:space="preserve">Finally I’ll talk about the first draft of the pilot plan for evaluating the opportunities. </w:t>
-      </w:r>
-    </w:p>
+      <w:proofErr w:type="gramStart"/>
+      <w:r>
+        <w:t>Finally</w:t>
+      </w:r>
+      <w:proofErr w:type="gramEnd"/>
+      <w:r>
+        <w:t xml:space="preserve"> I’ll give an update on the public sector contracts and talk about the data I’m extracting out from Zeus for my experiments. </w:t>
+      </w:r>
+    </w:p>
+    <w:p/>
     <w:p>
       <w:pPr>
         <w:pStyle w:val="Heading1"/>
@@ -187,21 +322,41 @@
         </w:numPr>
       </w:pPr>
       <w:r>
-        <w:t xml:space="preserve">Since the last meeting, we have taken the project to CDC last month and we got data usage approval to use the data from the various </w:t>
-      </w:r>
-      <w:r>
-        <w:t xml:space="preserve">systems such as </w:t>
-      </w:r>
-      <w:r>
-        <w:t xml:space="preserve">payments data, customer and </w:t>
+        <w:t xml:space="preserve">David Thompson from Data </w:t>
       </w:r>
       <w:proofErr w:type="spellStart"/>
       <w:r>
+        <w:t>monitisation</w:t>
+      </w:r>
+      <w:proofErr w:type="spellEnd"/>
+      <w:r>
+        <w:t xml:space="preserve"> has taken this project to Novembers CDC and we got </w:t>
+      </w:r>
+      <w:r>
+        <w:rPr>
+          <w:b/>
+          <w:bCs/>
+        </w:rPr>
+        <w:t>data usage approval to use the various data</w:t>
+      </w:r>
+      <w:r>
+        <w:t xml:space="preserve"> such as </w:t>
+      </w:r>
+      <w:proofErr w:type="gramStart"/>
+      <w:r>
+        <w:t>payments ,</w:t>
+      </w:r>
+      <w:proofErr w:type="gramEnd"/>
+      <w:r>
+        <w:t xml:space="preserve"> customer and </w:t>
+      </w:r>
+      <w:proofErr w:type="spellStart"/>
+      <w:r>
         <w:t>zeus</w:t>
       </w:r>
       <w:proofErr w:type="spellEnd"/>
       <w:r>
-        <w:t>.</w:t>
+        <w:t xml:space="preserve"> for our experiments</w:t>
       </w:r>
     </w:p>
     <w:p>
@@ -218,19 +373,566 @@
       <w:r>
         <w:t xml:space="preserve">the go-ahead to start </w:t>
       </w:r>
+      <w:r>
+        <w:t xml:space="preserve">formulising </w:t>
+      </w:r>
+      <w:r>
+        <w:t xml:space="preserve">the pilot plan which I will go </w:t>
+      </w:r>
+      <w:r>
+        <w:t>talk about next</w:t>
+      </w:r>
+      <w:r>
+        <w:t xml:space="preserve">. </w:t>
+      </w:r>
+    </w:p>
+    <w:p>
+      <w:pPr>
+        <w:pStyle w:val="Heading1"/>
+      </w:pPr>
+      <w:r>
+        <w:t>Pilot:</w:t>
+      </w:r>
+    </w:p>
+    <w:p>
+      <w:pPr>
+        <w:pStyle w:val="ListParagraph"/>
+        <w:numPr>
+          <w:ilvl w:val="0"/>
+          <w:numId w:val="6"/>
+        </w:numPr>
+      </w:pPr>
+      <w:r>
+        <w:t xml:space="preserve">As </w:t>
+      </w:r>
+      <w:proofErr w:type="gramStart"/>
+      <w:r>
+        <w:t>mentioned</w:t>
+      </w:r>
+      <w:proofErr w:type="gramEnd"/>
+      <w:r>
+        <w:t xml:space="preserve"> we got approval from CDC to start formulating a pilot plan </w:t>
+      </w:r>
+    </w:p>
+    <w:p>
+      <w:pPr>
+        <w:pStyle w:val="ListParagraph"/>
+        <w:numPr>
+          <w:ilvl w:val="0"/>
+          <w:numId w:val="6"/>
+        </w:numPr>
+      </w:pPr>
+      <w:r>
+        <w:t xml:space="preserve">Gavin Allen from the data innovation team will be leading on the pilot as he has previous experiences working on campaigns </w:t>
+      </w:r>
+    </w:p>
+    <w:p>
+      <w:pPr>
+        <w:pStyle w:val="ListParagraph"/>
+        <w:numPr>
+          <w:ilvl w:val="0"/>
+          <w:numId w:val="6"/>
+        </w:numPr>
+      </w:pPr>
+      <w:r>
+        <w:t xml:space="preserve">We are still </w:t>
+      </w:r>
+      <w:r>
+        <w:rPr>
+          <w:b/>
+          <w:bCs/>
+        </w:rPr>
+        <w:t>formalising the plan</w:t>
+      </w:r>
+      <w:r>
+        <w:t xml:space="preserve"> </w:t>
+      </w:r>
+      <w:r>
+        <w:t xml:space="preserve">and is in the draft phase </w:t>
+      </w:r>
+      <w:r>
+        <w:t xml:space="preserve">and so I cannot go into much </w:t>
+      </w:r>
+      <w:proofErr w:type="gramStart"/>
+      <w:r>
+        <w:t>detail</w:t>
+      </w:r>
+      <w:proofErr w:type="gramEnd"/>
+      <w:r>
+        <w:t xml:space="preserve"> but we should have a concrete plan in next months meeting </w:t>
+      </w:r>
+    </w:p>
+    <w:p>
+      <w:pPr>
+        <w:pStyle w:val="ListParagraph"/>
+        <w:numPr>
+          <w:ilvl w:val="0"/>
+          <w:numId w:val="6"/>
+        </w:numPr>
+      </w:pPr>
+      <w:r>
+        <w:t xml:space="preserve">The purpose of the pilot is to test the commercial viability of </w:t>
+      </w:r>
+      <w:r>
+        <w:t xml:space="preserve">the </w:t>
+      </w:r>
+      <w:proofErr w:type="gramStart"/>
+      <w:r>
+        <w:t>experiments  in</w:t>
+      </w:r>
+      <w:proofErr w:type="gramEnd"/>
+      <w:r>
+        <w:t xml:space="preserve"> this project. </w:t>
+      </w:r>
+    </w:p>
+    <w:p>
+      <w:pPr>
+        <w:pStyle w:val="ListParagraph"/>
+        <w:numPr>
+          <w:ilvl w:val="0"/>
+          <w:numId w:val="6"/>
+        </w:numPr>
+      </w:pPr>
+      <w:r>
+        <w:t xml:space="preserve">We had our </w:t>
+      </w:r>
+      <w:r>
+        <w:rPr>
+          <w:b/>
+          <w:bCs/>
+        </w:rPr>
+        <w:t>first</w:t>
+      </w:r>
+      <w:r>
+        <w:t xml:space="preserve"> introduction meeting last week with various stakeholders </w:t>
+      </w:r>
+      <w:r>
+        <w:t xml:space="preserve">including </w:t>
+      </w:r>
       <w:proofErr w:type="spellStart"/>
       <w:r>
-        <w:t>intialising</w:t>
+        <w:t>paul</w:t>
       </w:r>
       <w:proofErr w:type="spellEnd"/>
       <w:r>
-        <w:t xml:space="preserve"> the pilot plan which I will go into more detail later</w:t>
-      </w:r>
-      <w:r>
-        <w:t xml:space="preserve">. </w:t>
-      </w:r>
-    </w:p>
-    <w:p/>
+        <w:t xml:space="preserve"> </w:t>
+      </w:r>
+      <w:proofErr w:type="spellStart"/>
+      <w:r>
+        <w:t>Dimon</w:t>
+      </w:r>
+      <w:proofErr w:type="spellEnd"/>
+      <w:r>
+        <w:t xml:space="preserve"> and </w:t>
+      </w:r>
+      <w:proofErr w:type="spellStart"/>
+      <w:r>
+        <w:t>paul</w:t>
+      </w:r>
+      <w:proofErr w:type="spellEnd"/>
+      <w:r>
+        <w:t xml:space="preserve"> </w:t>
+      </w:r>
+      <w:proofErr w:type="spellStart"/>
+      <w:r>
+        <w:t>woodward</w:t>
+      </w:r>
+      <w:proofErr w:type="spellEnd"/>
+    </w:p>
+    <w:p>
+      <w:pPr>
+        <w:pStyle w:val="ListParagraph"/>
+        <w:numPr>
+          <w:ilvl w:val="1"/>
+          <w:numId w:val="6"/>
+        </w:numPr>
+      </w:pPr>
+      <w:r>
+        <w:t xml:space="preserve">There was good discussion on various topics such as how we measure success/value other than whether client taken up on the product. </w:t>
+      </w:r>
+    </w:p>
+    <w:p>
+      <w:pPr>
+        <w:pStyle w:val="ListParagraph"/>
+        <w:numPr>
+          <w:ilvl w:val="0"/>
+          <w:numId w:val="6"/>
+        </w:numPr>
+      </w:pPr>
+      <w:r>
+        <w:t xml:space="preserve">We </w:t>
+      </w:r>
+      <w:proofErr w:type="gramStart"/>
+      <w:r>
+        <w:t>actually have</w:t>
+      </w:r>
+      <w:proofErr w:type="gramEnd"/>
+      <w:r>
+        <w:t xml:space="preserve"> a second meeting </w:t>
+      </w:r>
+      <w:r>
+        <w:t xml:space="preserve">planned </w:t>
+      </w:r>
+      <w:r>
+        <w:t xml:space="preserve">tomorrow </w:t>
+      </w:r>
+      <w:r>
+        <w:t xml:space="preserve">and hopefully we can finalise some scope of the pilot. </w:t>
+      </w:r>
+    </w:p>
+    <w:p>
+      <w:pPr>
+        <w:pStyle w:val="ListParagraph"/>
+        <w:numPr>
+          <w:ilvl w:val="0"/>
+          <w:numId w:val="6"/>
+        </w:numPr>
+      </w:pPr>
+      <w:r>
+        <w:t xml:space="preserve">In terms of next steps, we need to </w:t>
+      </w:r>
+      <w:proofErr w:type="gramStart"/>
+      <w:r>
+        <w:t>finalised</w:t>
+      </w:r>
+      <w:proofErr w:type="gramEnd"/>
+      <w:r>
+        <w:t xml:space="preserve"> the pilot plan and then take it to the data execution forum in January for approval before we can </w:t>
+      </w:r>
+      <w:r>
+        <w:t>do anything else</w:t>
+      </w:r>
+      <w:r>
+        <w:t>.</w:t>
+      </w:r>
+    </w:p>
+    <w:p>
+      <w:pPr>
+        <w:pStyle w:val="ListParagraph"/>
+        <w:numPr>
+          <w:ilvl w:val="0"/>
+          <w:numId w:val="6"/>
+        </w:numPr>
+      </w:pPr>
+      <w:r>
+        <w:t xml:space="preserve">As mentioned, </w:t>
+      </w:r>
+      <w:proofErr w:type="gramStart"/>
+      <w:r>
+        <w:t>I’m</w:t>
+      </w:r>
+      <w:proofErr w:type="gramEnd"/>
+      <w:r>
+        <w:t xml:space="preserve"> hoping to be able to present a finalised roadmap for the pilot next month.</w:t>
+      </w:r>
+      <w:r>
+        <w:t xml:space="preserve"> </w:t>
+      </w:r>
+    </w:p>
+    <w:p>
+      <w:pPr>
+        <w:pStyle w:val="Heading1"/>
+      </w:pPr>
+      <w:r>
+        <w:lastRenderedPageBreak/>
+        <w:t>Public Sector Contracts</w:t>
+      </w:r>
+    </w:p>
+    <w:p>
+      <w:pPr>
+        <w:pStyle w:val="ListParagraph"/>
+        <w:numPr>
+          <w:ilvl w:val="0"/>
+          <w:numId w:val="4"/>
+        </w:numPr>
+      </w:pPr>
+      <w:r>
+        <w:rPr>
+          <w:b/>
+          <w:bCs/>
+        </w:rPr>
+        <w:t xml:space="preserve">In </w:t>
+      </w:r>
+      <w:r>
+        <w:rPr>
+          <w:b/>
+          <w:bCs/>
+        </w:rPr>
+        <w:t xml:space="preserve">last </w:t>
+      </w:r>
+      <w:proofErr w:type="spellStart"/>
+      <w:r>
+        <w:rPr>
+          <w:b/>
+          <w:bCs/>
+        </w:rPr>
+        <w:t>months</w:t>
+      </w:r>
+      <w:proofErr w:type="spellEnd"/>
+      <w:r>
+        <w:rPr>
+          <w:b/>
+          <w:bCs/>
+        </w:rPr>
+        <w:t xml:space="preserve"> meeting</w:t>
+      </w:r>
+      <w:r>
+        <w:t xml:space="preserve"> </w:t>
+      </w:r>
+      <w:r>
+        <w:t xml:space="preserve">I tested the matching model </w:t>
+      </w:r>
+      <w:r>
+        <w:t xml:space="preserve">against </w:t>
+      </w:r>
+      <w:proofErr w:type="gramStart"/>
+      <w:r>
+        <w:t>Octobers</w:t>
+      </w:r>
+      <w:proofErr w:type="gramEnd"/>
+      <w:r>
+        <w:t xml:space="preserve"> contracts where we managed to identify around 23% of the unique suppliers </w:t>
+      </w:r>
+    </w:p>
+    <w:p>
+      <w:pPr>
+        <w:pStyle w:val="ListParagraph"/>
+        <w:numPr>
+          <w:ilvl w:val="0"/>
+          <w:numId w:val="4"/>
+        </w:numPr>
+      </w:pPr>
+      <w:r>
+        <w:rPr>
+          <w:b/>
+          <w:bCs/>
+        </w:rPr>
+        <w:t>I have</w:t>
+      </w:r>
+      <w:r>
+        <w:rPr>
+          <w:b/>
+          <w:bCs/>
+        </w:rPr>
+        <w:t xml:space="preserve"> since </w:t>
+      </w:r>
+      <w:r>
+        <w:rPr>
+          <w:b/>
+          <w:bCs/>
+        </w:rPr>
+        <w:t>then</w:t>
+      </w:r>
+      <w:r>
+        <w:t xml:space="preserve"> </w:t>
+      </w:r>
+      <w:r>
+        <w:t xml:space="preserve">extracted out contracts from start of this year to end of November and ran the matching model </w:t>
+      </w:r>
+      <w:r>
+        <w:t>against</w:t>
+      </w:r>
+      <w:r>
+        <w:t xml:space="preserve"> </w:t>
+      </w:r>
+      <w:r>
+        <w:t>the suppliers</w:t>
+      </w:r>
+    </w:p>
+    <w:p>
+      <w:pPr>
+        <w:pStyle w:val="ListParagraph"/>
+        <w:numPr>
+          <w:ilvl w:val="0"/>
+          <w:numId w:val="4"/>
+        </w:numPr>
+      </w:pPr>
+      <w:r>
+        <w:t xml:space="preserve">As you can see for each month, around </w:t>
+      </w:r>
+      <w:r>
+        <w:rPr>
+          <w:b/>
+          <w:bCs/>
+        </w:rPr>
+        <w:t>20%</w:t>
+      </w:r>
+      <w:r>
+        <w:rPr>
+          <w:b/>
+          <w:bCs/>
+        </w:rPr>
+        <w:t xml:space="preserve"> match rate</w:t>
+      </w:r>
+      <w:r>
+        <w:t xml:space="preserve"> of the unique suppliers</w:t>
+      </w:r>
+    </w:p>
+    <w:p>
+      <w:pPr>
+        <w:pStyle w:val="ListParagraph"/>
+        <w:numPr>
+          <w:ilvl w:val="0"/>
+          <w:numId w:val="4"/>
+        </w:numPr>
+      </w:pPr>
+      <w:r>
+        <w:t>These matched Barclays clients</w:t>
+      </w:r>
+      <w:r>
+        <w:t xml:space="preserve"> will</w:t>
+      </w:r>
+      <w:r>
+        <w:t xml:space="preserve"> </w:t>
+      </w:r>
+      <w:r>
+        <w:rPr>
+          <w:b/>
+          <w:bCs/>
+        </w:rPr>
+        <w:t>ideal candidates</w:t>
+      </w:r>
+      <w:r>
+        <w:t xml:space="preserve"> for </w:t>
+      </w:r>
+      <w:r>
+        <w:t xml:space="preserve">Selective receivable finance </w:t>
+      </w:r>
+      <w:r>
+        <w:t xml:space="preserve">as </w:t>
+      </w:r>
+      <w:r>
+        <w:t xml:space="preserve">the debtor will be in public sector. </w:t>
+      </w:r>
+    </w:p>
+    <w:p>
+      <w:pPr>
+        <w:pStyle w:val="ListParagraph"/>
+        <w:numPr>
+          <w:ilvl w:val="0"/>
+          <w:numId w:val="4"/>
+        </w:numPr>
+      </w:pPr>
+      <w:r>
+        <w:t>This is different to the</w:t>
+      </w:r>
+      <w:r>
+        <w:t xml:space="preserve"> </w:t>
+      </w:r>
+      <w:r>
+        <w:rPr>
+          <w:b/>
+          <w:bCs/>
+        </w:rPr>
+        <w:t>previous</w:t>
+      </w:r>
+      <w:r>
+        <w:t xml:space="preserve"> SRF experiment </w:t>
+      </w:r>
+      <w:r>
+        <w:t xml:space="preserve">as we were using </w:t>
+      </w:r>
+      <w:r>
+        <w:rPr>
+          <w:b/>
+          <w:bCs/>
+        </w:rPr>
+        <w:t>past transactional data</w:t>
+      </w:r>
+      <w:r>
+        <w:t xml:space="preserve"> to </w:t>
+      </w:r>
+      <w:r>
+        <w:rPr>
+          <w:b/>
+          <w:bCs/>
+        </w:rPr>
+        <w:t>identify public sector debtor</w:t>
+      </w:r>
+      <w:r>
+        <w:t xml:space="preserve"> and in this </w:t>
+      </w:r>
+      <w:proofErr w:type="gramStart"/>
+      <w:r>
+        <w:t>case</w:t>
+      </w:r>
+      <w:proofErr w:type="gramEnd"/>
+      <w:r>
+        <w:t xml:space="preserve"> we are being proactive</w:t>
+      </w:r>
+      <w:r>
+        <w:t xml:space="preserve">, anticipating </w:t>
+      </w:r>
+      <w:r>
+        <w:t>payment from a public sector debtor</w:t>
+      </w:r>
+    </w:p>
+    <w:p>
+      <w:pPr>
+        <w:pStyle w:val="ListParagraph"/>
+        <w:numPr>
+          <w:ilvl w:val="0"/>
+          <w:numId w:val="4"/>
+        </w:numPr>
+      </w:pPr>
+      <w:r>
+        <w:t xml:space="preserve">For next steps, </w:t>
+      </w:r>
+      <w:r>
+        <w:t xml:space="preserve">So </w:t>
+      </w:r>
+      <w:proofErr w:type="gramStart"/>
+      <w:r>
+        <w:t>far</w:t>
+      </w:r>
+      <w:proofErr w:type="gramEnd"/>
+      <w:r>
+        <w:t xml:space="preserve"> I’ve only been extracting contracts from the UK, however from </w:t>
+      </w:r>
+      <w:r>
+        <w:t xml:space="preserve">the </w:t>
+      </w:r>
+      <w:r>
+        <w:rPr>
+          <w:b/>
+          <w:bCs/>
+        </w:rPr>
+        <w:t>Official Journal of EU</w:t>
+      </w:r>
+      <w:r>
+        <w:t>, we have a</w:t>
+      </w:r>
+      <w:r>
+        <w:t xml:space="preserve">ccess to </w:t>
+      </w:r>
+      <w:r>
+        <w:t xml:space="preserve">contracts from </w:t>
+      </w:r>
+      <w:r>
+        <w:t xml:space="preserve">EU </w:t>
+      </w:r>
+      <w:r>
+        <w:t xml:space="preserve">as well. I want to see if I can extract out these </w:t>
+      </w:r>
+      <w:r>
+        <w:t>EU</w:t>
+      </w:r>
+      <w:r>
+        <w:t xml:space="preserve"> contracts where the awarded supplier </w:t>
+      </w:r>
+      <w:r>
+        <w:t>based in</w:t>
+      </w:r>
+      <w:r>
+        <w:t xml:space="preserve"> UK and </w:t>
+      </w:r>
+      <w:r>
+        <w:t>match it to</w:t>
+      </w:r>
+      <w:r>
+        <w:t xml:space="preserve"> Barclays client.</w:t>
+      </w:r>
+    </w:p>
     <w:p>
       <w:pPr>
         <w:pStyle w:val="Heading1"/>
@@ -256,7 +958,15 @@
       </w:r>
       <w:proofErr w:type="spellEnd"/>
       <w:r>
-        <w:t xml:space="preserve"> database in order to get additional client’s data which will further help refine the opportunities</w:t>
+        <w:t xml:space="preserve"> database </w:t>
+      </w:r>
+      <w:proofErr w:type="gramStart"/>
+      <w:r>
+        <w:t>in order to</w:t>
+      </w:r>
+      <w:proofErr w:type="gramEnd"/>
+      <w:r>
+        <w:t xml:space="preserve"> get additional client’s data which will further help refine the opportunities</w:t>
       </w:r>
     </w:p>
     <w:p>
@@ -267,26 +977,19 @@
           <w:numId w:val="2"/>
         </w:numPr>
       </w:pPr>
-      <w:r>
-        <w:t xml:space="preserve">I’ve since had a look at the Zeus database in BIW and I </w:t>
-      </w:r>
-      <w:r>
-        <w:t xml:space="preserve">have </w:t>
-      </w:r>
-      <w:r>
-        <w:t>extract</w:t>
-      </w:r>
-      <w:r>
-        <w:t>ed</w:t>
-      </w:r>
-      <w:r>
-        <w:t xml:space="preserve"> various data such as the clients default grade rating, </w:t>
-      </w:r>
-      <w:r>
-        <w:t>and</w:t>
-      </w:r>
-      <w:r>
-        <w:t xml:space="preserve"> various information from the financial statement such as assets, liabilities.</w:t>
+      <w:proofErr w:type="gramStart"/>
+      <w:r>
+        <w:t>I’ve</w:t>
+      </w:r>
+      <w:proofErr w:type="gramEnd"/>
+      <w:r>
+        <w:t xml:space="preserve"> since had a look at the Zeus database in BIW and I have extracted various data such as the clients default grad</w:t>
+      </w:r>
+      <w:r>
+        <w:t>ing</w:t>
+      </w:r>
+      <w:r>
+        <w:t>, and various information from the financial statement such as assets, liabilities.</w:t>
       </w:r>
     </w:p>
     <w:p>
@@ -298,13 +1001,7 @@
         </w:numPr>
       </w:pPr>
       <w:r>
-        <w:t xml:space="preserve">This </w:t>
-      </w:r>
-      <w:r>
-        <w:t xml:space="preserve">data </w:t>
-      </w:r>
-      <w:r>
-        <w:t xml:space="preserve">from </w:t>
+        <w:t xml:space="preserve">This data from </w:t>
       </w:r>
       <w:proofErr w:type="spellStart"/>
       <w:r>
@@ -312,10 +1009,37 @@
       </w:r>
       <w:proofErr w:type="spellEnd"/>
       <w:r>
-        <w:t xml:space="preserve"> </w:t>
-      </w:r>
-      <w:r>
-        <w:t>will allow us to better target client for example, for SRF the DG must have a certain DG rating to qualify and if we know the client has a lot of cash on hand then they are less likely to take up on SRF</w:t>
+        <w:t xml:space="preserve"> will allow us to </w:t>
+      </w:r>
+      <w:r>
+        <w:rPr>
+          <w:b/>
+          <w:bCs/>
+        </w:rPr>
+        <w:t>better target client</w:t>
+      </w:r>
+      <w:r>
+        <w:t xml:space="preserve"> for example, for SRF the DG must </w:t>
+      </w:r>
+      <w:r>
+        <w:rPr>
+          <w:b/>
+          <w:bCs/>
+        </w:rPr>
+        <w:t>have a certain DG rating to qualify</w:t>
+      </w:r>
+      <w:r>
+        <w:t xml:space="preserve"> and if we know the client has a </w:t>
+      </w:r>
+      <w:r>
+        <w:rPr>
+          <w:b/>
+          <w:bCs/>
+        </w:rPr>
+        <w:t>lot of cash on hand</w:t>
+      </w:r>
+      <w:r>
+        <w:t xml:space="preserve"> then they are less likely to take up on SRF</w:t>
       </w:r>
     </w:p>
     <w:p>
@@ -326,8 +1050,35 @@
           <w:numId w:val="2"/>
         </w:numPr>
       </w:pPr>
-      <w:r>
-        <w:t xml:space="preserve">I’ve did notice some [data problem] I did notice there was a quite a few clients with no financial data information and there were some where the last updated date was a few years old. </w:t>
+      <w:proofErr w:type="gramStart"/>
+      <w:r>
+        <w:t>I’ve</w:t>
+      </w:r>
+      <w:proofErr w:type="gramEnd"/>
+      <w:r>
+        <w:t xml:space="preserve"> did notice some </w:t>
+      </w:r>
+      <w:r>
+        <w:t>issues from looking at the database -</w:t>
+      </w:r>
+      <w:r>
+        <w:t xml:space="preserve"> there was a quite a few clients with no financial </w:t>
+      </w:r>
+      <w:r>
+        <w:t>statement</w:t>
+      </w:r>
+      <w:r>
+        <w:t xml:space="preserve"> and there were some where the </w:t>
+      </w:r>
+      <w:r>
+        <w:rPr>
+          <w:b/>
+          <w:bCs/>
+        </w:rPr>
+        <w:t>last updated date was a few years old.</w:t>
+      </w:r>
+      <w:r>
+        <w:t xml:space="preserve"> </w:t>
       </w:r>
     </w:p>
     <w:p>
@@ -339,10 +1090,23 @@
         </w:numPr>
       </w:pPr>
       <w:r>
-        <w:rPr>
-          <w:color w:val="FF0000"/>
-        </w:rPr>
-        <w:t xml:space="preserve">There were also two types of financial statements - standalone and consolidated. </w:t>
+        <w:t xml:space="preserve">I was wondering if anyone knows if records on </w:t>
+      </w:r>
+      <w:proofErr w:type="spellStart"/>
+      <w:r>
+        <w:t>zeus</w:t>
+      </w:r>
+      <w:proofErr w:type="spellEnd"/>
+      <w:r>
+        <w:t xml:space="preserve"> is updated automatically or does it work on an </w:t>
+      </w:r>
+      <w:proofErr w:type="spellStart"/>
+      <w:r>
+        <w:t>adhoc</w:t>
+      </w:r>
+      <w:proofErr w:type="spellEnd"/>
+      <w:r>
+        <w:t xml:space="preserve"> basis. </w:t>
       </w:r>
     </w:p>
     <w:p>
@@ -354,7 +1118,13 @@
         </w:numPr>
       </w:pPr>
       <w:r>
-        <w:t xml:space="preserve">I also plan on using show this </w:t>
+        <w:t xml:space="preserve">I also plan on </w:t>
+      </w:r>
+      <w:r>
+        <w:t>showing</w:t>
+      </w:r>
+      <w:r>
+        <w:t xml:space="preserve"> this </w:t>
       </w:r>
       <w:proofErr w:type="spellStart"/>
       <w:r>
@@ -362,16 +1132,32 @@
       </w:r>
       <w:proofErr w:type="spellEnd"/>
       <w:r>
-        <w:t xml:space="preserve"> data on the dashboard I’m building </w:t>
-      </w:r>
-      <w:r>
-        <w:t xml:space="preserve">for mark Henderson in TWC so he can easily switch between the clients transactions and their financial </w:t>
-      </w:r>
-      <w:r>
-        <w:pgNum/>
+        <w:t xml:space="preserve"> data on the</w:t>
+      </w:r>
+      <w:r>
+        <w:t xml:space="preserve"> </w:t>
       </w:r>
       <w:proofErr w:type="spellStart"/>
       <w:r>
+        <w:t>poc</w:t>
+      </w:r>
+      <w:proofErr w:type="spellEnd"/>
+      <w:r>
+        <w:t xml:space="preserve"> dashboard I’m building for mark Henderson in TWC so he can easily switch between the </w:t>
+      </w:r>
+      <w:proofErr w:type="gramStart"/>
+      <w:r>
+        <w:t>clients</w:t>
+      </w:r>
+      <w:proofErr w:type="gramEnd"/>
+      <w:r>
+        <w:t xml:space="preserve"> transactions and their financial </w:t>
+      </w:r>
+      <w:proofErr w:type="spellStart"/>
+      <w:r>
+        <w:t>si</w:t>
+      </w:r>
+      <w:r>
         <w:t>ituation</w:t>
       </w:r>
       <w:proofErr w:type="spellEnd"/>
@@ -383,172 +1169,6 @@
       <w:pPr>
         <w:pStyle w:val="Heading1"/>
       </w:pPr>
-      <w:r>
-        <w:t>Public Sector Contracts</w:t>
-      </w:r>
-    </w:p>
-    <w:p>
-      <w:pPr>
-        <w:pStyle w:val="ListParagraph"/>
-        <w:numPr>
-          <w:ilvl w:val="0"/>
-          <w:numId w:val="4"/>
-        </w:numPr>
-      </w:pPr>
-      <w:r>
-        <w:t xml:space="preserve">In the previous session I tested the matching model </w:t>
-      </w:r>
-      <w:r>
-        <w:t xml:space="preserve">against Octobers contracts where we managed to identify around 23% of the unique suppliers </w:t>
-      </w:r>
-    </w:p>
-    <w:p>
-      <w:pPr>
-        <w:pStyle w:val="ListParagraph"/>
-        <w:numPr>
-          <w:ilvl w:val="0"/>
-          <w:numId w:val="4"/>
-        </w:numPr>
-      </w:pPr>
-      <w:r>
-        <w:lastRenderedPageBreak/>
-        <w:t xml:space="preserve">I have extracted out contracts from start of this year to end of November and ran the matching model to </w:t>
-      </w:r>
-      <w:r>
-        <w:t>the suppliers</w:t>
-      </w:r>
-    </w:p>
-    <w:p>
-      <w:pPr>
-        <w:pStyle w:val="ListParagraph"/>
-        <w:numPr>
-          <w:ilvl w:val="0"/>
-          <w:numId w:val="4"/>
-        </w:numPr>
-      </w:pPr>
-      <w:r>
-        <w:t xml:space="preserve">As you can see for each month, around 20% of the unique suppliers were identified as Barclays clients. </w:t>
-      </w:r>
-    </w:p>
-    <w:p>
-      <w:pPr>
-        <w:pStyle w:val="ListParagraph"/>
-        <w:numPr>
-          <w:ilvl w:val="0"/>
-          <w:numId w:val="4"/>
-        </w:numPr>
-      </w:pPr>
-      <w:r>
-        <w:t xml:space="preserve">These matched Barclays clients will then be identified for the Selective receivable finance as well since the debtor will be in the public sector. </w:t>
-      </w:r>
-      <w:r>
-        <w:t xml:space="preserve">This is different to the SRF experiment </w:t>
-      </w:r>
-      <w:r>
-        <w:t>as we were using past transactional data to identify public sector debtor and in this case we are being proactive.</w:t>
-      </w:r>
-    </w:p>
-    <w:p>
-      <w:pPr>
-        <w:pStyle w:val="ListParagraph"/>
-        <w:numPr>
-          <w:ilvl w:val="0"/>
-          <w:numId w:val="4"/>
-        </w:numPr>
-      </w:pPr>
-      <w:r>
-        <w:t xml:space="preserve">So, far I’ve only been extracting out contracts from the UK, however from the Official Journal of EU, we have a contracts from Europe as well. I want to see if I can extract out these </w:t>
-      </w:r>
-      <w:proofErr w:type="spellStart"/>
-      <w:r>
-        <w:t>nonUK</w:t>
-      </w:r>
-      <w:proofErr w:type="spellEnd"/>
-      <w:r>
-        <w:t xml:space="preserve"> contracts where the awarded supplier from UK and a Barclays client.</w:t>
-      </w:r>
-    </w:p>
-    <w:p>
-      <w:pPr>
-        <w:pStyle w:val="Heading1"/>
-      </w:pPr>
-      <w:r>
-        <w:t xml:space="preserve">Pilot </w:t>
-      </w:r>
-    </w:p>
-    <w:p>
-      <w:pPr>
-        <w:pStyle w:val="ListParagraph"/>
-        <w:numPr>
-          <w:ilvl w:val="0"/>
-          <w:numId w:val="5"/>
-        </w:numPr>
-      </w:pPr>
-      <w:r>
-        <w:t>First meeting last week</w:t>
-      </w:r>
-    </w:p>
-    <w:p>
-      <w:pPr>
-        <w:pStyle w:val="ListParagraph"/>
-        <w:numPr>
-          <w:ilvl w:val="0"/>
-          <w:numId w:val="5"/>
-        </w:numPr>
-      </w:pPr>
-      <w:r>
-        <w:t xml:space="preserve">How we measure value – soft measure – not only take up, relationship building </w:t>
-      </w:r>
-    </w:p>
-    <w:p>
-      <w:pPr>
-        <w:pStyle w:val="ListParagraph"/>
-        <w:numPr>
-          <w:ilvl w:val="0"/>
-          <w:numId w:val="5"/>
-        </w:numPr>
-      </w:pPr>
-      <w:r>
-        <w:t xml:space="preserve">Other initiatives </w:t>
-      </w:r>
-    </w:p>
-    <w:p>
-      <w:pPr>
-        <w:pStyle w:val="ListParagraph"/>
-        <w:numPr>
-          <w:ilvl w:val="0"/>
-          <w:numId w:val="5"/>
-        </w:numPr>
-      </w:pPr>
-      <w:proofErr w:type="spellStart"/>
-      <w:r>
-        <w:t>Whos</w:t>
-      </w:r>
-      <w:proofErr w:type="spellEnd"/>
-      <w:r>
-        <w:t xml:space="preserve"> the stakeholders to get involved. </w:t>
-      </w:r>
-    </w:p>
-    <w:p>
-      <w:pPr>
-        <w:pStyle w:val="ListParagraph"/>
-        <w:numPr>
-          <w:ilvl w:val="0"/>
-          <w:numId w:val="5"/>
-        </w:numPr>
-      </w:pPr>
-    </w:p>
-    <w:p>
-      <w:pPr>
-        <w:pStyle w:val="ListParagraph"/>
-        <w:numPr>
-          <w:ilvl w:val="0"/>
-          <w:numId w:val="5"/>
-        </w:numPr>
-      </w:pPr>
-      <w:r>
-        <w:t>Planned a second meeting which is happening tomorrow</w:t>
-      </w:r>
     </w:p>
     <w:sectPr>
       <w:pgSz w:w="11906" w:h="16838"/>
@@ -1127,6 +1747,119 @@
       </w:rPr>
     </w:lvl>
   </w:abstractNum>
+  <w:abstractNum w:abstractNumId="5" w15:restartNumberingAfterBreak="0">
+    <w:nsid w:val="608B0351"/>
+    <w:multiLevelType w:val="hybridMultilevel"/>
+    <w:tmpl w:val="DFCAEC70"/>
+    <w:lvl w:ilvl="0" w:tplc="08090001">
+      <w:start w:val="1"/>
+      <w:numFmt w:val="bullet"/>
+      <w:lvlText w:val=""/>
+      <w:lvlJc w:val="left"/>
+      <w:pPr>
+        <w:ind w:left="720" w:hanging="360"/>
+      </w:pPr>
+      <w:rPr>
+        <w:rFonts w:ascii="Symbol" w:hAnsi="Symbol" w:hint="default"/>
+      </w:rPr>
+    </w:lvl>
+    <w:lvl w:ilvl="1" w:tplc="08090003">
+      <w:start w:val="1"/>
+      <w:numFmt w:val="bullet"/>
+      <w:lvlText w:val="o"/>
+      <w:lvlJc w:val="left"/>
+      <w:pPr>
+        <w:ind w:left="1440" w:hanging="360"/>
+      </w:pPr>
+      <w:rPr>
+        <w:rFonts w:ascii="Courier New" w:hAnsi="Courier New" w:cs="Courier New" w:hint="default"/>
+      </w:rPr>
+    </w:lvl>
+    <w:lvl w:ilvl="2" w:tplc="08090005" w:tentative="1">
+      <w:start w:val="1"/>
+      <w:numFmt w:val="bullet"/>
+      <w:lvlText w:val=""/>
+      <w:lvlJc w:val="left"/>
+      <w:pPr>
+        <w:ind w:left="2160" w:hanging="360"/>
+      </w:pPr>
+      <w:rPr>
+        <w:rFonts w:ascii="Wingdings" w:hAnsi="Wingdings" w:hint="default"/>
+      </w:rPr>
+    </w:lvl>
+    <w:lvl w:ilvl="3" w:tplc="08090001" w:tentative="1">
+      <w:start w:val="1"/>
+      <w:numFmt w:val="bullet"/>
+      <w:lvlText w:val=""/>
+      <w:lvlJc w:val="left"/>
+      <w:pPr>
+        <w:ind w:left="2880" w:hanging="360"/>
+      </w:pPr>
+      <w:rPr>
+        <w:rFonts w:ascii="Symbol" w:hAnsi="Symbol" w:hint="default"/>
+      </w:rPr>
+    </w:lvl>
+    <w:lvl w:ilvl="4" w:tplc="08090003" w:tentative="1">
+      <w:start w:val="1"/>
+      <w:numFmt w:val="bullet"/>
+      <w:lvlText w:val="o"/>
+      <w:lvlJc w:val="left"/>
+      <w:pPr>
+        <w:ind w:left="3600" w:hanging="360"/>
+      </w:pPr>
+      <w:rPr>
+        <w:rFonts w:ascii="Courier New" w:hAnsi="Courier New" w:cs="Courier New" w:hint="default"/>
+      </w:rPr>
+    </w:lvl>
+    <w:lvl w:ilvl="5" w:tplc="08090005" w:tentative="1">
+      <w:start w:val="1"/>
+      <w:numFmt w:val="bullet"/>
+      <w:lvlText w:val=""/>
+      <w:lvlJc w:val="left"/>
+      <w:pPr>
+        <w:ind w:left="4320" w:hanging="360"/>
+      </w:pPr>
+      <w:rPr>
+        <w:rFonts w:ascii="Wingdings" w:hAnsi="Wingdings" w:hint="default"/>
+      </w:rPr>
+    </w:lvl>
+    <w:lvl w:ilvl="6" w:tplc="08090001" w:tentative="1">
+      <w:start w:val="1"/>
+      <w:numFmt w:val="bullet"/>
+      <w:lvlText w:val=""/>
+      <w:lvlJc w:val="left"/>
+      <w:pPr>
+        <w:ind w:left="5040" w:hanging="360"/>
+      </w:pPr>
+      <w:rPr>
+        <w:rFonts w:ascii="Symbol" w:hAnsi="Symbol" w:hint="default"/>
+      </w:rPr>
+    </w:lvl>
+    <w:lvl w:ilvl="7" w:tplc="08090003" w:tentative="1">
+      <w:start w:val="1"/>
+      <w:numFmt w:val="bullet"/>
+      <w:lvlText w:val="o"/>
+      <w:lvlJc w:val="left"/>
+      <w:pPr>
+        <w:ind w:left="5760" w:hanging="360"/>
+      </w:pPr>
+      <w:rPr>
+        <w:rFonts w:ascii="Courier New" w:hAnsi="Courier New" w:cs="Courier New" w:hint="default"/>
+      </w:rPr>
+    </w:lvl>
+    <w:lvl w:ilvl="8" w:tplc="08090005" w:tentative="1">
+      <w:start w:val="1"/>
+      <w:numFmt w:val="bullet"/>
+      <w:lvlText w:val=""/>
+      <w:lvlJc w:val="left"/>
+      <w:pPr>
+        <w:ind w:left="6480" w:hanging="360"/>
+      </w:pPr>
+      <w:rPr>
+        <w:rFonts w:ascii="Wingdings" w:hAnsi="Wingdings" w:hint="default"/>
+      </w:rPr>
+    </w:lvl>
+  </w:abstractNum>
   <w:num w:numId="1">
     <w:abstractNumId w:val="0"/>
   </w:num>
@@ -1141,6 +1874,9 @@
   </w:num>
   <w:num w:numId="5">
     <w:abstractNumId w:val="4"/>
+  </w:num>
+  <w:num w:numId="6">
+    <w:abstractNumId w:val="5"/>
   </w:num>
 </w:numbering>
 </file>
